--- a/prueba texto.docx
+++ b/prueba texto.docx
@@ -12,14 +12,34 @@
         <w:rPr>
           <w:lang w:val="es-ES"/>
         </w:rPr>
-        <w:t xml:space="preserve">Esta  es la primera del </w:t>
+        <w:t xml:space="preserve">Esta  es la primera </w:t>
       </w:r>
       <w:r>
         <w:rPr>
           <w:lang w:val="es-ES"/>
         </w:rPr>
-        <w:t>documento en la rama main</w:t>
+        <w:t xml:space="preserve"> versión </w:t>
       </w:r>
+      <w:r>
+        <w:rPr>
+          <w:lang w:val="es-ES"/>
+        </w:rPr>
+        <w:t xml:space="preserve">del </w:t>
+      </w:r>
+      <w:r>
+        <w:rPr>
+          <w:lang w:val="es-ES"/>
+        </w:rPr>
+        <w:t xml:space="preserve">documento en la rama </w:t>
+      </w:r>
+      <w:proofErr w:type="spellStart"/>
+      <w:r>
+        <w:rPr>
+          <w:lang w:val="es-ES"/>
+        </w:rPr>
+        <w:t>neybis</w:t>
+      </w:r>
+      <w:proofErr w:type="spellEnd"/>
     </w:p>
     <w:sectPr>
       <w:pgSz w:w="11906" w:h="16838"/>
